--- a/Presentasi/Text Kolokium.docx
+++ b/Presentasi/Text Kolokium.docx
@@ -1004,6 +1004,8 @@
           <w:lang w:val="en-US"/>
         </w:rPr>
       </w:pPr>
+      <w:bookmarkStart w:id="0" w:name="_GoBack"/>
+      <w:bookmarkEnd w:id="0"/>
       <w:proofErr w:type="spellStart"/>
       <w:r>
         <w:rPr>
@@ -3130,12 +3132,1154 @@
     </w:p>
     <w:p>
       <w:pPr>
-        <w:rPr>
-          <w:lang w:val="en-US"/>
-        </w:rPr>
-      </w:pPr>
-      <w:bookmarkStart w:id="0" w:name="_GoBack"/>
-      <w:bookmarkEnd w:id="0"/>
+        <w:jc w:val="center"/>
+        <w:rPr>
+          <w:b/>
+          <w:lang w:val="en-US"/>
+        </w:rPr>
+      </w:pPr>
+      <w:proofErr w:type="spellStart"/>
+      <w:r>
+        <w:rPr>
+          <w:b/>
+          <w:lang w:val="en-US"/>
+        </w:rPr>
+        <w:t>Tinjauan</w:t>
+      </w:r>
+      <w:proofErr w:type="spellEnd"/>
+      <w:r>
+        <w:rPr>
+          <w:b/>
+          <w:lang w:val="en-US"/>
+        </w:rPr>
+        <w:t xml:space="preserve"> </w:t>
+      </w:r>
+      <w:proofErr w:type="spellStart"/>
+      <w:r>
+        <w:rPr>
+          <w:b/>
+          <w:lang w:val="en-US"/>
+        </w:rPr>
+        <w:t>Pustaka</w:t>
+      </w:r>
+      <w:proofErr w:type="spellEnd"/>
+    </w:p>
+    <w:p>
+      <w:pPr>
+        <w:pStyle w:val="ListParagraph"/>
+        <w:numPr>
+          <w:ilvl w:val="0"/>
+          <w:numId w:val="4"/>
+        </w:numPr>
+        <w:rPr>
+          <w:lang w:val="en-US"/>
+        </w:rPr>
+      </w:pPr>
+      <w:r>
+        <w:rPr>
+          <w:lang w:val="en-US"/>
+        </w:rPr>
+        <w:t>ASD</w:t>
+      </w:r>
+    </w:p>
+    <w:p>
+      <w:pPr>
+        <w:pStyle w:val="ListParagraph"/>
+        <w:rPr>
+          <w:lang w:val="en-US"/>
+        </w:rPr>
+      </w:pPr>
+      <w:r>
+        <w:rPr>
+          <w:lang w:val="en-US"/>
+        </w:rPr>
+        <w:lastRenderedPageBreak/>
+        <w:t xml:space="preserve">ASD </w:t>
+      </w:r>
+      <w:proofErr w:type="spellStart"/>
+      <w:r>
+        <w:rPr>
+          <w:lang w:val="en-US"/>
+        </w:rPr>
+        <w:t>atau</w:t>
+      </w:r>
+      <w:proofErr w:type="spellEnd"/>
+      <w:r>
+        <w:rPr>
+          <w:lang w:val="en-US"/>
+        </w:rPr>
+        <w:t xml:space="preserve"> Adaptive Software Development </w:t>
+      </w:r>
+      <w:proofErr w:type="spellStart"/>
+      <w:r>
+        <w:rPr>
+          <w:lang w:val="en-US"/>
+        </w:rPr>
+        <w:t>merupakan</w:t>
+      </w:r>
+      <w:proofErr w:type="spellEnd"/>
+      <w:r>
+        <w:rPr>
+          <w:lang w:val="en-US"/>
+        </w:rPr>
+        <w:t xml:space="preserve"> salah </w:t>
+      </w:r>
+      <w:proofErr w:type="spellStart"/>
+      <w:r>
+        <w:rPr>
+          <w:lang w:val="en-US"/>
+        </w:rPr>
+        <w:t>satu</w:t>
+      </w:r>
+      <w:proofErr w:type="spellEnd"/>
+      <w:r>
+        <w:rPr>
+          <w:lang w:val="en-US"/>
+        </w:rPr>
+        <w:t xml:space="preserve"> </w:t>
+      </w:r>
+      <w:proofErr w:type="spellStart"/>
+      <w:r>
+        <w:rPr>
+          <w:lang w:val="en-US"/>
+        </w:rPr>
+        <w:t>jenis</w:t>
+      </w:r>
+      <w:proofErr w:type="spellEnd"/>
+      <w:r>
+        <w:rPr>
+          <w:lang w:val="en-US"/>
+        </w:rPr>
+        <w:t xml:space="preserve"> </w:t>
+      </w:r>
+      <w:proofErr w:type="spellStart"/>
+      <w:r>
+        <w:rPr>
+          <w:lang w:val="en-US"/>
+        </w:rPr>
+        <w:t>pengembangan</w:t>
+      </w:r>
+      <w:proofErr w:type="spellEnd"/>
+      <w:r>
+        <w:rPr>
+          <w:lang w:val="en-US"/>
+        </w:rPr>
+        <w:t xml:space="preserve"> </w:t>
+      </w:r>
+      <w:proofErr w:type="spellStart"/>
+      <w:r>
+        <w:rPr>
+          <w:lang w:val="en-US"/>
+        </w:rPr>
+        <w:t>perangkat</w:t>
+      </w:r>
+      <w:proofErr w:type="spellEnd"/>
+      <w:r>
+        <w:rPr>
+          <w:lang w:val="en-US"/>
+        </w:rPr>
+        <w:t xml:space="preserve"> </w:t>
+      </w:r>
+      <w:proofErr w:type="spellStart"/>
+      <w:r>
+        <w:rPr>
+          <w:lang w:val="en-US"/>
+        </w:rPr>
+        <w:t>lunak</w:t>
+      </w:r>
+      <w:proofErr w:type="spellEnd"/>
+      <w:r>
+        <w:rPr>
+          <w:lang w:val="en-US"/>
+        </w:rPr>
+        <w:t xml:space="preserve"> </w:t>
+      </w:r>
+      <w:r>
+        <w:rPr>
+          <w:i/>
+          <w:lang w:val="en-US"/>
+        </w:rPr>
+        <w:t xml:space="preserve">agile </w:t>
+      </w:r>
+      <w:r>
+        <w:rPr>
+          <w:lang w:val="en-US"/>
+        </w:rPr>
+        <w:t xml:space="preserve">yang </w:t>
+      </w:r>
+      <w:proofErr w:type="spellStart"/>
+      <w:r>
+        <w:rPr>
+          <w:lang w:val="en-US"/>
+        </w:rPr>
+        <w:t>pertama</w:t>
+      </w:r>
+      <w:proofErr w:type="spellEnd"/>
+      <w:r>
+        <w:rPr>
+          <w:lang w:val="en-US"/>
+        </w:rPr>
+        <w:t xml:space="preserve"> kali </w:t>
+      </w:r>
+      <w:proofErr w:type="spellStart"/>
+      <w:r>
+        <w:rPr>
+          <w:lang w:val="en-US"/>
+        </w:rPr>
+        <w:t>diperkenalkan</w:t>
+      </w:r>
+      <w:proofErr w:type="spellEnd"/>
+      <w:r>
+        <w:rPr>
+          <w:lang w:val="en-US"/>
+        </w:rPr>
+        <w:t xml:space="preserve"> oleh Jim Highsmith. Pada </w:t>
+      </w:r>
+      <w:proofErr w:type="spellStart"/>
+      <w:r>
+        <w:rPr>
+          <w:lang w:val="en-US"/>
+        </w:rPr>
+        <w:t>metode</w:t>
+      </w:r>
+      <w:proofErr w:type="spellEnd"/>
+      <w:r>
+        <w:rPr>
+          <w:lang w:val="en-US"/>
+        </w:rPr>
+        <w:t xml:space="preserve"> </w:t>
+      </w:r>
+      <w:proofErr w:type="spellStart"/>
+      <w:r>
+        <w:rPr>
+          <w:lang w:val="en-US"/>
+        </w:rPr>
+        <w:t>ini</w:t>
+      </w:r>
+      <w:proofErr w:type="spellEnd"/>
+      <w:r>
+        <w:rPr>
+          <w:lang w:val="en-US"/>
+        </w:rPr>
+        <w:t xml:space="preserve"> </w:t>
+      </w:r>
+      <w:proofErr w:type="spellStart"/>
+      <w:r>
+        <w:rPr>
+          <w:lang w:val="en-US"/>
+        </w:rPr>
+        <w:t>terdapat</w:t>
+      </w:r>
+      <w:proofErr w:type="spellEnd"/>
+      <w:r>
+        <w:rPr>
+          <w:lang w:val="en-US"/>
+        </w:rPr>
+        <w:t xml:space="preserve"> 3 </w:t>
+      </w:r>
+      <w:proofErr w:type="spellStart"/>
+      <w:r>
+        <w:rPr>
+          <w:lang w:val="en-US"/>
+        </w:rPr>
+        <w:t>buah</w:t>
+      </w:r>
+      <w:proofErr w:type="spellEnd"/>
+      <w:r>
+        <w:rPr>
+          <w:lang w:val="en-US"/>
+        </w:rPr>
+        <w:t xml:space="preserve"> </w:t>
+      </w:r>
+      <w:proofErr w:type="spellStart"/>
+      <w:r>
+        <w:rPr>
+          <w:lang w:val="en-US"/>
+        </w:rPr>
+        <w:t>tahapan</w:t>
+      </w:r>
+      <w:proofErr w:type="spellEnd"/>
+      <w:r>
+        <w:rPr>
+          <w:lang w:val="en-US"/>
+        </w:rPr>
+        <w:t xml:space="preserve"> </w:t>
+      </w:r>
+      <w:proofErr w:type="spellStart"/>
+      <w:r>
+        <w:rPr>
+          <w:lang w:val="en-US"/>
+        </w:rPr>
+        <w:t>atau</w:t>
+      </w:r>
+      <w:proofErr w:type="spellEnd"/>
+      <w:r>
+        <w:rPr>
+          <w:lang w:val="en-US"/>
+        </w:rPr>
+        <w:t xml:space="preserve"> </w:t>
+      </w:r>
+      <w:proofErr w:type="spellStart"/>
+      <w:r>
+        <w:rPr>
+          <w:lang w:val="en-US"/>
+        </w:rPr>
+        <w:t>fase</w:t>
+      </w:r>
+      <w:proofErr w:type="spellEnd"/>
+      <w:r>
+        <w:rPr>
+          <w:lang w:val="en-US"/>
+        </w:rPr>
+        <w:t xml:space="preserve"> </w:t>
+      </w:r>
+      <w:proofErr w:type="spellStart"/>
+      <w:r>
+        <w:rPr>
+          <w:lang w:val="en-US"/>
+        </w:rPr>
+        <w:t>yaitu</w:t>
+      </w:r>
+      <w:proofErr w:type="spellEnd"/>
+      <w:r>
+        <w:rPr>
+          <w:lang w:val="en-US"/>
+        </w:rPr>
+        <w:t xml:space="preserve"> Speculation, collaboration, dan learning. </w:t>
+      </w:r>
+    </w:p>
+    <w:p>
+      <w:pPr>
+        <w:pStyle w:val="ListParagraph"/>
+        <w:rPr>
+          <w:lang w:val="en-US"/>
+        </w:rPr>
+      </w:pPr>
+      <w:proofErr w:type="spellStart"/>
+      <w:r>
+        <w:rPr>
+          <w:b/>
+          <w:lang w:val="en-US"/>
+        </w:rPr>
+        <w:t>Tahap</w:t>
+      </w:r>
+      <w:proofErr w:type="spellEnd"/>
+      <w:r>
+        <w:rPr>
+          <w:b/>
+          <w:lang w:val="en-US"/>
+        </w:rPr>
+        <w:t xml:space="preserve"> Speculation </w:t>
+      </w:r>
+      <w:proofErr w:type="spellStart"/>
+      <w:r>
+        <w:rPr>
+          <w:lang w:val="en-US"/>
+        </w:rPr>
+        <w:t>merupakan</w:t>
+      </w:r>
+      <w:proofErr w:type="spellEnd"/>
+      <w:r>
+        <w:rPr>
+          <w:lang w:val="en-US"/>
+        </w:rPr>
+        <w:t xml:space="preserve"> </w:t>
+      </w:r>
+      <w:proofErr w:type="spellStart"/>
+      <w:r>
+        <w:rPr>
+          <w:lang w:val="en-US"/>
+        </w:rPr>
+        <w:t>tahap</w:t>
+      </w:r>
+      <w:proofErr w:type="spellEnd"/>
+      <w:r>
+        <w:rPr>
+          <w:lang w:val="en-US"/>
+        </w:rPr>
+        <w:t xml:space="preserve"> </w:t>
+      </w:r>
+      <w:proofErr w:type="spellStart"/>
+      <w:r>
+        <w:rPr>
+          <w:lang w:val="en-US"/>
+        </w:rPr>
+        <w:t>inisisasi</w:t>
+      </w:r>
+      <w:proofErr w:type="spellEnd"/>
+      <w:r>
+        <w:rPr>
+          <w:lang w:val="en-US"/>
+        </w:rPr>
+        <w:t xml:space="preserve"> </w:t>
+      </w:r>
+      <w:proofErr w:type="spellStart"/>
+      <w:r>
+        <w:rPr>
+          <w:lang w:val="en-US"/>
+        </w:rPr>
+        <w:t>metode</w:t>
+      </w:r>
+      <w:proofErr w:type="spellEnd"/>
+      <w:r>
+        <w:rPr>
+          <w:lang w:val="en-US"/>
+        </w:rPr>
+        <w:t xml:space="preserve"> </w:t>
+      </w:r>
+      <w:proofErr w:type="spellStart"/>
+      <w:r>
+        <w:rPr>
+          <w:lang w:val="en-US"/>
+        </w:rPr>
+        <w:t>adaptif</w:t>
+      </w:r>
+      <w:proofErr w:type="spellEnd"/>
+      <w:r>
+        <w:rPr>
+          <w:lang w:val="en-US"/>
+        </w:rPr>
+        <w:t xml:space="preserve">. Pada </w:t>
+      </w:r>
+      <w:proofErr w:type="spellStart"/>
+      <w:r>
+        <w:rPr>
+          <w:lang w:val="en-US"/>
+        </w:rPr>
+        <w:t>tahap</w:t>
+      </w:r>
+      <w:proofErr w:type="spellEnd"/>
+      <w:r>
+        <w:rPr>
+          <w:lang w:val="en-US"/>
+        </w:rPr>
+        <w:t xml:space="preserve"> </w:t>
+      </w:r>
+      <w:proofErr w:type="spellStart"/>
+      <w:r>
+        <w:rPr>
+          <w:lang w:val="en-US"/>
+        </w:rPr>
+        <w:t>ini</w:t>
+      </w:r>
+      <w:proofErr w:type="spellEnd"/>
+      <w:r>
+        <w:rPr>
+          <w:lang w:val="en-US"/>
+        </w:rPr>
+        <w:t xml:space="preserve"> </w:t>
+      </w:r>
+      <w:proofErr w:type="spellStart"/>
+      <w:r>
+        <w:rPr>
+          <w:lang w:val="en-US"/>
+        </w:rPr>
+        <w:t>ditentukan</w:t>
+      </w:r>
+      <w:proofErr w:type="spellEnd"/>
+      <w:r>
+        <w:rPr>
+          <w:lang w:val="en-US"/>
+        </w:rPr>
+        <w:t xml:space="preserve"> Batasan </w:t>
+      </w:r>
+      <w:proofErr w:type="spellStart"/>
+      <w:r>
+        <w:rPr>
+          <w:lang w:val="en-US"/>
+        </w:rPr>
+        <w:t>projet</w:t>
+      </w:r>
+      <w:proofErr w:type="spellEnd"/>
+      <w:r>
+        <w:rPr>
+          <w:lang w:val="en-US"/>
+        </w:rPr>
+        <w:t xml:space="preserve"> dan </w:t>
+      </w:r>
+      <w:proofErr w:type="spellStart"/>
+      <w:r>
+        <w:rPr>
+          <w:lang w:val="en-US"/>
+        </w:rPr>
+        <w:t>kebutuhan</w:t>
+      </w:r>
+      <w:proofErr w:type="spellEnd"/>
+      <w:r>
+        <w:rPr>
+          <w:lang w:val="en-US"/>
+        </w:rPr>
+        <w:t xml:space="preserve"> </w:t>
+      </w:r>
+      <w:proofErr w:type="spellStart"/>
+      <w:r>
+        <w:rPr>
+          <w:lang w:val="en-US"/>
+        </w:rPr>
+        <w:t>sistem</w:t>
+      </w:r>
+      <w:proofErr w:type="spellEnd"/>
+      <w:r>
+        <w:rPr>
+          <w:lang w:val="en-US"/>
+        </w:rPr>
+        <w:t>.</w:t>
+      </w:r>
+    </w:p>
+    <w:p>
+      <w:pPr>
+        <w:pStyle w:val="ListParagraph"/>
+        <w:rPr>
+          <w:lang w:val="en-US"/>
+        </w:rPr>
+      </w:pPr>
+      <w:proofErr w:type="spellStart"/>
+      <w:r>
+        <w:rPr>
+          <w:lang w:val="en-US"/>
+        </w:rPr>
+        <w:t>Selanjutnya</w:t>
+      </w:r>
+      <w:proofErr w:type="spellEnd"/>
+      <w:r>
+        <w:rPr>
+          <w:lang w:val="en-US"/>
+        </w:rPr>
+        <w:t xml:space="preserve"> pada </w:t>
+      </w:r>
+      <w:proofErr w:type="spellStart"/>
+      <w:r>
+        <w:rPr>
+          <w:lang w:val="en-US"/>
+        </w:rPr>
+        <w:t>tahapan</w:t>
+      </w:r>
+      <w:proofErr w:type="spellEnd"/>
+      <w:r>
+        <w:rPr>
+          <w:lang w:val="en-US"/>
+        </w:rPr>
+        <w:t xml:space="preserve"> collaboration, </w:t>
+      </w:r>
+      <w:r>
+        <w:t>Tahapan ini merupakan implementasi dalam</w:t>
+      </w:r>
+      <w:r>
+        <w:rPr>
+          <w:lang w:val="en-US"/>
+        </w:rPr>
+        <w:t xml:space="preserve"> </w:t>
+      </w:r>
+      <w:r>
+        <w:t>pengerjaan proyek berdasarkan kebutuhan proyek yang telah definisikan pada tahap</w:t>
+      </w:r>
+      <w:r>
+        <w:rPr>
+          <w:lang w:val="en-US"/>
+        </w:rPr>
+        <w:t xml:space="preserve"> </w:t>
+      </w:r>
+      <w:proofErr w:type="spellStart"/>
+      <w:r>
+        <w:t>speculation</w:t>
+      </w:r>
+      <w:proofErr w:type="spellEnd"/>
+      <w:r>
+        <w:rPr>
+          <w:lang w:val="en-US"/>
+        </w:rPr>
+        <w:t>.</w:t>
+      </w:r>
+    </w:p>
+    <w:p>
+      <w:pPr>
+        <w:pStyle w:val="ListParagraph"/>
+        <w:rPr>
+          <w:lang w:val="en-US"/>
+        </w:rPr>
+      </w:pPr>
+      <w:proofErr w:type="spellStart"/>
+      <w:r>
+        <w:rPr>
+          <w:lang w:val="en-US"/>
+        </w:rPr>
+        <w:t>Terakhir</w:t>
+      </w:r>
+      <w:proofErr w:type="spellEnd"/>
+      <w:r>
+        <w:rPr>
+          <w:lang w:val="en-US"/>
+        </w:rPr>
+        <w:t xml:space="preserve"> </w:t>
+      </w:r>
+      <w:proofErr w:type="spellStart"/>
+      <w:r>
+        <w:rPr>
+          <w:lang w:val="en-US"/>
+        </w:rPr>
+        <w:t>tahapan</w:t>
+      </w:r>
+      <w:proofErr w:type="spellEnd"/>
+      <w:r>
+        <w:rPr>
+          <w:lang w:val="en-US"/>
+        </w:rPr>
+        <w:t xml:space="preserve"> learning </w:t>
+      </w:r>
+      <w:proofErr w:type="spellStart"/>
+      <w:r>
+        <w:rPr>
+          <w:lang w:val="en-US"/>
+        </w:rPr>
+        <w:t>merupakan</w:t>
+      </w:r>
+      <w:proofErr w:type="spellEnd"/>
+      <w:r>
+        <w:rPr>
+          <w:lang w:val="en-US"/>
+        </w:rPr>
+        <w:t xml:space="preserve"> </w:t>
+      </w:r>
+      <w:proofErr w:type="spellStart"/>
+      <w:r>
+        <w:rPr>
+          <w:lang w:val="en-US"/>
+        </w:rPr>
+        <w:t>fase</w:t>
+      </w:r>
+      <w:proofErr w:type="spellEnd"/>
+      <w:r>
+        <w:rPr>
+          <w:lang w:val="en-US"/>
+        </w:rPr>
+        <w:t xml:space="preserve"> </w:t>
+      </w:r>
+      <w:proofErr w:type="spellStart"/>
+      <w:r>
+        <w:rPr>
+          <w:lang w:val="en-US"/>
+        </w:rPr>
+        <w:t>pembelajaran</w:t>
+      </w:r>
+      <w:proofErr w:type="spellEnd"/>
+      <w:r>
+        <w:rPr>
+          <w:lang w:val="en-US"/>
+        </w:rPr>
+        <w:t xml:space="preserve"> </w:t>
+      </w:r>
+      <w:proofErr w:type="spellStart"/>
+      <w:r>
+        <w:rPr>
+          <w:lang w:val="en-US"/>
+        </w:rPr>
+        <w:t>dalam</w:t>
+      </w:r>
+      <w:proofErr w:type="spellEnd"/>
+      <w:r>
+        <w:rPr>
+          <w:lang w:val="en-US"/>
+        </w:rPr>
+        <w:t xml:space="preserve"> </w:t>
+      </w:r>
+      <w:proofErr w:type="spellStart"/>
+      <w:r>
+        <w:rPr>
+          <w:lang w:val="en-US"/>
+        </w:rPr>
+        <w:t>tim</w:t>
+      </w:r>
+      <w:proofErr w:type="spellEnd"/>
+      <w:r>
+        <w:rPr>
+          <w:lang w:val="en-US"/>
+        </w:rPr>
+        <w:t xml:space="preserve"> ASD </w:t>
+      </w:r>
+      <w:proofErr w:type="spellStart"/>
+      <w:r>
+        <w:rPr>
+          <w:lang w:val="en-US"/>
+        </w:rPr>
+        <w:t>melalui</w:t>
+      </w:r>
+      <w:proofErr w:type="spellEnd"/>
+      <w:r>
+        <w:rPr>
+          <w:lang w:val="en-US"/>
+        </w:rPr>
+        <w:t xml:space="preserve"> </w:t>
+      </w:r>
+      <w:proofErr w:type="spellStart"/>
+      <w:r>
+        <w:rPr>
+          <w:lang w:val="en-US"/>
+        </w:rPr>
+        <w:t>pengujian</w:t>
+      </w:r>
+      <w:proofErr w:type="spellEnd"/>
+      <w:r>
+        <w:rPr>
+          <w:lang w:val="en-US"/>
+        </w:rPr>
+        <w:t xml:space="preserve"> </w:t>
+      </w:r>
+      <w:r>
+        <w:rPr>
+          <w:lang w:val="en-US"/>
+        </w:rPr>
+        <w:t xml:space="preserve">software. </w:t>
+      </w:r>
+      <w:proofErr w:type="spellStart"/>
+      <w:r>
+        <w:rPr>
+          <w:lang w:val="en-US"/>
+        </w:rPr>
+        <w:t>Tahapan</w:t>
+      </w:r>
+      <w:proofErr w:type="spellEnd"/>
+      <w:r>
+        <w:rPr>
+          <w:lang w:val="en-US"/>
+        </w:rPr>
+        <w:t xml:space="preserve"> </w:t>
+      </w:r>
+      <w:proofErr w:type="spellStart"/>
+      <w:r>
+        <w:rPr>
+          <w:lang w:val="en-US"/>
+        </w:rPr>
+        <w:t>ini</w:t>
+      </w:r>
+      <w:proofErr w:type="spellEnd"/>
+      <w:r>
+        <w:rPr>
+          <w:lang w:val="en-US"/>
+        </w:rPr>
+        <w:t xml:space="preserve"> </w:t>
+      </w:r>
+      <w:proofErr w:type="spellStart"/>
+      <w:r>
+        <w:rPr>
+          <w:lang w:val="en-US"/>
+        </w:rPr>
+        <w:t>memungkinkan</w:t>
+      </w:r>
+      <w:proofErr w:type="spellEnd"/>
+      <w:r>
+        <w:rPr>
+          <w:lang w:val="en-US"/>
+        </w:rPr>
+        <w:t xml:space="preserve"> </w:t>
+      </w:r>
+      <w:proofErr w:type="spellStart"/>
+      <w:r>
+        <w:rPr>
+          <w:lang w:val="en-US"/>
+        </w:rPr>
+        <w:t>pengembang</w:t>
+      </w:r>
+      <w:proofErr w:type="spellEnd"/>
+      <w:r>
+        <w:rPr>
+          <w:lang w:val="en-US"/>
+        </w:rPr>
+        <w:t xml:space="preserve"> software </w:t>
+      </w:r>
+      <w:proofErr w:type="spellStart"/>
+      <w:r>
+        <w:rPr>
+          <w:lang w:val="en-US"/>
+        </w:rPr>
+        <w:t>untuk</w:t>
+      </w:r>
+      <w:proofErr w:type="spellEnd"/>
+      <w:r>
+        <w:rPr>
+          <w:lang w:val="en-US"/>
+        </w:rPr>
+        <w:t xml:space="preserve"> </w:t>
+      </w:r>
+      <w:proofErr w:type="spellStart"/>
+      <w:r>
+        <w:rPr>
+          <w:lang w:val="en-US"/>
+        </w:rPr>
+        <w:t>lebih</w:t>
+      </w:r>
+      <w:proofErr w:type="spellEnd"/>
+      <w:r>
+        <w:rPr>
+          <w:lang w:val="en-US"/>
+        </w:rPr>
+        <w:t xml:space="preserve"> </w:t>
+      </w:r>
+      <w:proofErr w:type="spellStart"/>
+      <w:r>
+        <w:rPr>
+          <w:lang w:val="en-US"/>
+        </w:rPr>
+        <w:t>mengerti</w:t>
+      </w:r>
+      <w:proofErr w:type="spellEnd"/>
+      <w:r>
+        <w:rPr>
+          <w:lang w:val="en-US"/>
+        </w:rPr>
+        <w:t xml:space="preserve"> </w:t>
+      </w:r>
+      <w:proofErr w:type="spellStart"/>
+      <w:r>
+        <w:rPr>
+          <w:lang w:val="en-US"/>
+        </w:rPr>
+        <w:t>mengenai</w:t>
+      </w:r>
+      <w:proofErr w:type="spellEnd"/>
+      <w:r>
+        <w:rPr>
+          <w:lang w:val="en-US"/>
+        </w:rPr>
+        <w:t xml:space="preserve"> </w:t>
+      </w:r>
+      <w:proofErr w:type="spellStart"/>
+      <w:r>
+        <w:rPr>
+          <w:lang w:val="en-US"/>
+        </w:rPr>
+        <w:t>teknologi</w:t>
+      </w:r>
+      <w:proofErr w:type="spellEnd"/>
+      <w:r>
+        <w:rPr>
+          <w:lang w:val="en-US"/>
+        </w:rPr>
+        <w:t xml:space="preserve">, proses, dan </w:t>
+      </w:r>
+      <w:proofErr w:type="spellStart"/>
+      <w:r>
+        <w:rPr>
+          <w:lang w:val="en-US"/>
+        </w:rPr>
+        <w:t>proyek</w:t>
+      </w:r>
+      <w:proofErr w:type="spellEnd"/>
+      <w:r>
+        <w:rPr>
+          <w:lang w:val="en-US"/>
+        </w:rPr>
+        <w:t xml:space="preserve"> yang </w:t>
+      </w:r>
+      <w:proofErr w:type="spellStart"/>
+      <w:r>
+        <w:rPr>
+          <w:lang w:val="en-US"/>
+        </w:rPr>
+        <w:t>sedang</w:t>
+      </w:r>
+      <w:proofErr w:type="spellEnd"/>
+      <w:r>
+        <w:rPr>
+          <w:lang w:val="en-US"/>
+        </w:rPr>
+        <w:t xml:space="preserve"> </w:t>
+      </w:r>
+      <w:proofErr w:type="spellStart"/>
+      <w:r>
+        <w:rPr>
+          <w:lang w:val="en-US"/>
+        </w:rPr>
+        <w:t>dikerjakan</w:t>
+      </w:r>
+      <w:proofErr w:type="spellEnd"/>
+      <w:r>
+        <w:rPr>
+          <w:lang w:val="en-US"/>
+        </w:rPr>
+        <w:t>.</w:t>
+      </w:r>
+    </w:p>
+    <w:p>
+      <w:pPr>
+        <w:pStyle w:val="ListParagraph"/>
+        <w:numPr>
+          <w:ilvl w:val="0"/>
+          <w:numId w:val="4"/>
+        </w:numPr>
+        <w:rPr>
+          <w:lang w:val="en-US"/>
+        </w:rPr>
+      </w:pPr>
+      <w:r>
+        <w:rPr>
+          <w:lang w:val="en-US"/>
+        </w:rPr>
+        <w:t>Shiny</w:t>
+      </w:r>
+    </w:p>
+    <w:p>
+      <w:pPr>
+        <w:pStyle w:val="ListParagraph"/>
+        <w:rPr>
+          <w:rFonts w:eastAsia="MS Mincho" w:cs="Arial"/>
+        </w:rPr>
+      </w:pPr>
+      <w:r>
+        <w:rPr>
+          <w:rFonts w:eastAsia="MS Mincho" w:cs="Arial"/>
+        </w:rPr>
+        <w:t xml:space="preserve">Kerangka kerja </w:t>
+      </w:r>
+      <w:proofErr w:type="spellStart"/>
+      <w:r>
+        <w:rPr>
+          <w:rFonts w:eastAsia="MS Mincho" w:cs="Arial"/>
+        </w:rPr>
+        <w:t>Shiny</w:t>
+      </w:r>
+      <w:proofErr w:type="spellEnd"/>
+      <w:r>
+        <w:rPr>
+          <w:rFonts w:eastAsia="MS Mincho" w:cs="Arial"/>
+        </w:rPr>
+        <w:t xml:space="preserve"> merupakan salah satu </w:t>
+      </w:r>
+      <w:proofErr w:type="spellStart"/>
+      <w:r>
+        <w:rPr>
+          <w:rFonts w:eastAsia="MS Mincho" w:cs="Arial"/>
+          <w:i/>
+        </w:rPr>
+        <w:t>package</w:t>
+      </w:r>
+      <w:proofErr w:type="spellEnd"/>
+      <w:r>
+        <w:rPr>
+          <w:rFonts w:eastAsia="MS Mincho" w:cs="Arial"/>
+          <w:i/>
+        </w:rPr>
+        <w:t xml:space="preserve"> </w:t>
+      </w:r>
+      <w:r>
+        <w:rPr>
+          <w:rFonts w:eastAsia="MS Mincho" w:cs="Arial"/>
+        </w:rPr>
+        <w:t xml:space="preserve">yang tersedia di </w:t>
+      </w:r>
+      <w:r>
+        <w:rPr>
+          <w:rFonts w:eastAsia="MS Mincho" w:cs="Arial"/>
+        </w:rPr>
+        <w:t>b</w:t>
+      </w:r>
+      <w:r>
+        <w:rPr>
+          <w:rFonts w:eastAsia="MS Mincho" w:cs="Arial"/>
+        </w:rPr>
+        <w:t>ahasa pemrograman R.</w:t>
+      </w:r>
+      <w:r>
+        <w:rPr>
+          <w:rFonts w:eastAsia="MS Mincho" w:cs="Arial"/>
+          <w:lang w:val="en-US"/>
+        </w:rPr>
+        <w:t xml:space="preserve"> </w:t>
+      </w:r>
+      <w:r>
+        <w:rPr>
+          <w:rFonts w:eastAsia="MS Mincho" w:cs="Arial"/>
+        </w:rPr>
+        <w:t xml:space="preserve">Kerangka kerja ini memungkinkan pengguna untuk mengembangkan aplikasi </w:t>
+      </w:r>
+      <w:r>
+        <w:rPr>
+          <w:rFonts w:eastAsia="MS Mincho" w:cs="Arial"/>
+          <w:i/>
+        </w:rPr>
+        <w:t xml:space="preserve">web </w:t>
+      </w:r>
+      <w:r>
+        <w:rPr>
+          <w:rFonts w:eastAsia="MS Mincho" w:cs="Arial"/>
+        </w:rPr>
+        <w:t>yang</w:t>
+      </w:r>
+      <w:r>
+        <w:rPr>
+          <w:rFonts w:eastAsia="MS Mincho" w:cs="Arial"/>
+          <w:lang w:val="en-US"/>
+        </w:rPr>
+        <w:t xml:space="preserve"> </w:t>
+      </w:r>
+      <w:r>
+        <w:rPr>
+          <w:rFonts w:eastAsia="MS Mincho" w:cs="Arial"/>
+        </w:rPr>
+        <w:t>i</w:t>
+      </w:r>
+      <w:r>
+        <w:rPr>
+          <w:rFonts w:eastAsia="MS Mincho" w:cs="Arial"/>
+        </w:rPr>
+        <w:t xml:space="preserve">nteraktif. Selain itu, kerangka kerja ini dapat dipadukan dengan teknologi CSS, </w:t>
+      </w:r>
+      <w:proofErr w:type="spellStart"/>
+      <w:r>
+        <w:rPr>
+          <w:rFonts w:eastAsia="MS Mincho" w:cs="Arial"/>
+          <w:i/>
+        </w:rPr>
+        <w:t>widgets</w:t>
+      </w:r>
+      <w:proofErr w:type="spellEnd"/>
+      <w:r>
+        <w:rPr>
+          <w:rFonts w:eastAsia="MS Mincho" w:cs="Arial"/>
+          <w:i/>
+        </w:rPr>
+        <w:t xml:space="preserve"> </w:t>
+      </w:r>
+      <w:r>
+        <w:rPr>
+          <w:rFonts w:eastAsia="MS Mincho" w:cs="Arial"/>
+        </w:rPr>
+        <w:t xml:space="preserve">HTML dan </w:t>
+      </w:r>
+      <w:proofErr w:type="spellStart"/>
+      <w:r>
+        <w:rPr>
+          <w:rFonts w:eastAsia="MS Mincho" w:cs="Arial"/>
+        </w:rPr>
+        <w:t>JavaScript</w:t>
+      </w:r>
+      <w:proofErr w:type="spellEnd"/>
+      <w:r>
+        <w:rPr>
+          <w:rFonts w:eastAsia="MS Mincho" w:cs="Arial"/>
+        </w:rPr>
+        <w:t xml:space="preserve">. Sehingga tampilan </w:t>
+      </w:r>
+      <w:r>
+        <w:rPr>
+          <w:rFonts w:eastAsia="MS Mincho" w:cs="Arial"/>
+          <w:i/>
+        </w:rPr>
+        <w:t xml:space="preserve">web </w:t>
+      </w:r>
+      <w:r>
+        <w:rPr>
+          <w:rFonts w:eastAsia="MS Mincho" w:cs="Arial"/>
+        </w:rPr>
+        <w:t>yang dihasilkan semakin interaktif dan indah.</w:t>
+      </w:r>
+    </w:p>
+    <w:p>
+      <w:pPr>
+        <w:pStyle w:val="ListParagraph"/>
+        <w:rPr>
+          <w:lang w:val="en-US"/>
+        </w:rPr>
+      </w:pPr>
+      <w:r>
+        <w:rPr>
+          <w:rFonts w:eastAsia="MS Mincho" w:cs="Arial"/>
+        </w:rPr>
+        <w:t xml:space="preserve">Penelitian yang mengembangkan aplikasi web menggunakan </w:t>
+      </w:r>
+      <w:proofErr w:type="spellStart"/>
+      <w:r>
+        <w:rPr>
+          <w:rFonts w:eastAsia="MS Mincho" w:cs="Arial"/>
+          <w:i/>
+        </w:rPr>
+        <w:t>framework</w:t>
+      </w:r>
+      <w:proofErr w:type="spellEnd"/>
+      <w:r>
+        <w:rPr>
+          <w:rFonts w:eastAsia="MS Mincho" w:cs="Arial"/>
+          <w:i/>
+        </w:rPr>
+        <w:t xml:space="preserve"> </w:t>
+      </w:r>
+      <w:proofErr w:type="spellStart"/>
+      <w:r>
+        <w:rPr>
+          <w:rFonts w:eastAsia="MS Mincho" w:cs="Arial"/>
+        </w:rPr>
+        <w:t>Shiny</w:t>
+      </w:r>
+      <w:proofErr w:type="spellEnd"/>
+      <w:r>
+        <w:rPr>
+          <w:rFonts w:eastAsia="MS Mincho" w:cs="Arial"/>
+        </w:rPr>
+        <w:t xml:space="preserve"> sudah dilakukan oleh Sari (2018) </w:t>
+      </w:r>
+      <w:proofErr w:type="spellStart"/>
+      <w:r>
+        <w:rPr>
+          <w:rFonts w:eastAsia="MS Mincho" w:cs="Arial"/>
+          <w:lang w:val="en-US"/>
+        </w:rPr>
+        <w:t>untuk</w:t>
+      </w:r>
+      <w:proofErr w:type="spellEnd"/>
+      <w:r>
+        <w:rPr>
+          <w:rFonts w:eastAsia="MS Mincho" w:cs="Arial"/>
+          <w:lang w:val="en-US"/>
+        </w:rPr>
+        <w:t xml:space="preserve"> </w:t>
+      </w:r>
+      <w:proofErr w:type="spellStart"/>
+      <w:r>
+        <w:rPr>
+          <w:rFonts w:eastAsia="MS Mincho" w:cs="Arial"/>
+          <w:lang w:val="en-US"/>
+        </w:rPr>
+        <w:t>pengembangan</w:t>
+      </w:r>
+      <w:proofErr w:type="spellEnd"/>
+      <w:r>
+        <w:rPr>
+          <w:rFonts w:eastAsia="MS Mincho" w:cs="Arial"/>
+          <w:lang w:val="en-US"/>
+        </w:rPr>
+        <w:t xml:space="preserve"> </w:t>
+      </w:r>
+      <w:proofErr w:type="spellStart"/>
+      <w:r>
+        <w:rPr>
+          <w:rFonts w:eastAsia="MS Mincho" w:cs="Arial"/>
+          <w:lang w:val="en-US"/>
+        </w:rPr>
+        <w:t>modul</w:t>
+      </w:r>
+      <w:proofErr w:type="spellEnd"/>
+      <w:r>
+        <w:rPr>
+          <w:rFonts w:eastAsia="MS Mincho" w:cs="Arial"/>
+          <w:lang w:val="en-US"/>
+        </w:rPr>
+        <w:t xml:space="preserve"> trajectory </w:t>
+      </w:r>
+      <w:proofErr w:type="spellStart"/>
+      <w:r>
+        <w:rPr>
+          <w:rFonts w:eastAsia="MS Mincho" w:cs="Arial"/>
+          <w:lang w:val="en-US"/>
+        </w:rPr>
+        <w:t>kabut</w:t>
+      </w:r>
+      <w:proofErr w:type="spellEnd"/>
+      <w:r>
+        <w:rPr>
+          <w:rFonts w:eastAsia="MS Mincho" w:cs="Arial"/>
+          <w:lang w:val="en-US"/>
+        </w:rPr>
+        <w:t xml:space="preserve"> asap</w:t>
+      </w:r>
     </w:p>
     <w:p>
       <w:pPr>
@@ -3432,6 +4576,95 @@
       </w:pPr>
     </w:lvl>
   </w:abstractNum>
+  <w:abstractNum w:abstractNumId="3" w15:restartNumberingAfterBreak="0">
+    <w:nsid w:val="5FA176D3"/>
+    <w:multiLevelType w:val="hybridMultilevel"/>
+    <w:tmpl w:val="A40620CC"/>
+    <w:lvl w:ilvl="0" w:tplc="0421000F">
+      <w:start w:val="1"/>
+      <w:numFmt w:val="decimal"/>
+      <w:lvlText w:val="%1."/>
+      <w:lvlJc w:val="left"/>
+      <w:pPr>
+        <w:ind w:left="720" w:hanging="360"/>
+      </w:pPr>
+      <w:rPr>
+        <w:rFonts w:hint="default"/>
+      </w:rPr>
+    </w:lvl>
+    <w:lvl w:ilvl="1" w:tplc="04210019" w:tentative="1">
+      <w:start w:val="1"/>
+      <w:numFmt w:val="lowerLetter"/>
+      <w:lvlText w:val="%2."/>
+      <w:lvlJc w:val="left"/>
+      <w:pPr>
+        <w:ind w:left="1440" w:hanging="360"/>
+      </w:pPr>
+    </w:lvl>
+    <w:lvl w:ilvl="2" w:tplc="0421001B" w:tentative="1">
+      <w:start w:val="1"/>
+      <w:numFmt w:val="lowerRoman"/>
+      <w:lvlText w:val="%3."/>
+      <w:lvlJc w:val="right"/>
+      <w:pPr>
+        <w:ind w:left="2160" w:hanging="180"/>
+      </w:pPr>
+    </w:lvl>
+    <w:lvl w:ilvl="3" w:tplc="0421000F" w:tentative="1">
+      <w:start w:val="1"/>
+      <w:numFmt w:val="decimal"/>
+      <w:lvlText w:val="%4."/>
+      <w:lvlJc w:val="left"/>
+      <w:pPr>
+        <w:ind w:left="2880" w:hanging="360"/>
+      </w:pPr>
+    </w:lvl>
+    <w:lvl w:ilvl="4" w:tplc="04210019" w:tentative="1">
+      <w:start w:val="1"/>
+      <w:numFmt w:val="lowerLetter"/>
+      <w:lvlText w:val="%5."/>
+      <w:lvlJc w:val="left"/>
+      <w:pPr>
+        <w:ind w:left="3600" w:hanging="360"/>
+      </w:pPr>
+    </w:lvl>
+    <w:lvl w:ilvl="5" w:tplc="0421001B" w:tentative="1">
+      <w:start w:val="1"/>
+      <w:numFmt w:val="lowerRoman"/>
+      <w:lvlText w:val="%6."/>
+      <w:lvlJc w:val="right"/>
+      <w:pPr>
+        <w:ind w:left="4320" w:hanging="180"/>
+      </w:pPr>
+    </w:lvl>
+    <w:lvl w:ilvl="6" w:tplc="0421000F" w:tentative="1">
+      <w:start w:val="1"/>
+      <w:numFmt w:val="decimal"/>
+      <w:lvlText w:val="%7."/>
+      <w:lvlJc w:val="left"/>
+      <w:pPr>
+        <w:ind w:left="5040" w:hanging="360"/>
+      </w:pPr>
+    </w:lvl>
+    <w:lvl w:ilvl="7" w:tplc="04210019" w:tentative="1">
+      <w:start w:val="1"/>
+      <w:numFmt w:val="lowerLetter"/>
+      <w:lvlText w:val="%8."/>
+      <w:lvlJc w:val="left"/>
+      <w:pPr>
+        <w:ind w:left="5760" w:hanging="360"/>
+      </w:pPr>
+    </w:lvl>
+    <w:lvl w:ilvl="8" w:tplc="0421001B" w:tentative="1">
+      <w:start w:val="1"/>
+      <w:numFmt w:val="lowerRoman"/>
+      <w:lvlText w:val="%9."/>
+      <w:lvlJc w:val="right"/>
+      <w:pPr>
+        <w:ind w:left="6480" w:hanging="180"/>
+      </w:pPr>
+    </w:lvl>
+  </w:abstractNum>
   <w:num w:numId="1">
     <w:abstractNumId w:val="2"/>
   </w:num>
@@ -3440,6 +4673,9 @@
   </w:num>
   <w:num w:numId="3">
     <w:abstractNumId w:val="1"/>
+  </w:num>
+  <w:num w:numId="4">
+    <w:abstractNumId w:val="3"/>
   </w:num>
 </w:numbering>
 </file>
